--- a/outputs/5/table_5_2_1_2_five_year.docx
+++ b/outputs/5/table_5_2_1_2_five_year.docx
@@ -202,103 +202,103 @@
                 <w:rFonts w:ascii="Calibri" w:hAnsi="Calibri"/>
                 <w:sz w:val="20"/>
               </w:rPr>
-              <w:t xml:space="default">$489</w:t>
-            </w:r>
-          </w:p>
-        </w:tc>
-        <w:tc>
-          <w:tcPr>
-            <w:tcBorders>
-              <w:top w:val="single" w:space="0" w:color="D3D3D3"/>
-              <w:bottom w:val="single" w:space="0" w:color="D3D3D3"/>
-              <w:start w:val="single" w:space="0" w:color="D3D3D3"/>
-              <w:end w:val="single" w:space="0" w:color="D3D3D3"/>
-            </w:tcBorders>
-          </w:tcPr>
-          <w:p>
-            <w:pPr>
-              <w:spacing w:before="0" w:after="60"/>
-              <w:keepNext/>
-              <w:jc w:val="end"/>
-            </w:pPr>
-            <w:r>
-              <w:rPr>
-                <w:rFonts w:ascii="Calibri" w:hAnsi="Calibri"/>
-                <w:sz w:val="20"/>
-              </w:rPr>
-              <w:t xml:space="default">$414</w:t>
-            </w:r>
-          </w:p>
-        </w:tc>
-        <w:tc>
-          <w:tcPr>
-            <w:tcBorders>
-              <w:top w:val="single" w:space="0" w:color="D3D3D3"/>
-              <w:bottom w:val="single" w:space="0" w:color="D3D3D3"/>
-              <w:start w:val="single" w:space="0" w:color="D3D3D3"/>
-              <w:end w:val="single" w:space="0" w:color="D3D3D3"/>
-            </w:tcBorders>
-          </w:tcPr>
-          <w:p>
-            <w:pPr>
-              <w:spacing w:before="0" w:after="60"/>
-              <w:keepNext/>
-              <w:jc w:val="end"/>
-            </w:pPr>
-            <w:r>
-              <w:rPr>
-                <w:rFonts w:ascii="Calibri" w:hAnsi="Calibri"/>
-                <w:sz w:val="20"/>
-              </w:rPr>
-              <w:t xml:space="default">$466</w:t>
-            </w:r>
-          </w:p>
-        </w:tc>
-        <w:tc>
-          <w:tcPr>
-            <w:tcBorders>
-              <w:top w:val="single" w:space="0" w:color="D3D3D3"/>
-              <w:bottom w:val="single" w:space="0" w:color="D3D3D3"/>
-              <w:start w:val="single" w:space="0" w:color="D3D3D3"/>
-              <w:end w:val="single" w:space="0" w:color="D3D3D3"/>
-            </w:tcBorders>
-          </w:tcPr>
-          <w:p>
-            <w:pPr>
-              <w:spacing w:before="0" w:after="60"/>
-              <w:keepNext/>
-              <w:jc w:val="end"/>
-            </w:pPr>
-            <w:r>
-              <w:rPr>
-                <w:rFonts w:ascii="Calibri" w:hAnsi="Calibri"/>
-                <w:sz w:val="20"/>
-              </w:rPr>
-              <w:t xml:space="default">$485</w:t>
-            </w:r>
-          </w:p>
-        </w:tc>
-        <w:tc>
-          <w:tcPr>
-            <w:tcBorders>
-              <w:top w:val="single" w:space="0" w:color="D3D3D3"/>
-              <w:bottom w:val="single" w:space="0" w:color="D3D3D3"/>
-              <w:start w:val="single" w:space="0" w:color="D3D3D3"/>
-              <w:end w:val="single" w:space="0" w:color="D3D3D3"/>
-            </w:tcBorders>
-          </w:tcPr>
-          <w:p>
-            <w:pPr>
-              <w:spacing w:before="0" w:after="60"/>
-              <w:keepNext/>
-              <w:jc w:val="end"/>
-            </w:pPr>
-            <w:r>
-              <w:rPr>
-                <w:rFonts w:ascii="Calibri" w:hAnsi="Calibri"/>
-                <w:sz w:val="20"/>
-              </w:rPr>
-              <w:t xml:space="default">$563</w:t>
+              <w:t xml:space="default">489 $</w:t>
+            </w:r>
+          </w:p>
+        </w:tc>
+        <w:tc>
+          <w:tcPr>
+            <w:tcBorders>
+              <w:top w:val="single" w:space="0" w:color="D3D3D3"/>
+              <w:bottom w:val="single" w:space="0" w:color="D3D3D3"/>
+              <w:start w:val="single" w:space="0" w:color="D3D3D3"/>
+              <w:end w:val="single" w:space="0" w:color="D3D3D3"/>
+            </w:tcBorders>
+          </w:tcPr>
+          <w:p>
+            <w:pPr>
+              <w:spacing w:before="0" w:after="60"/>
+              <w:keepNext/>
+              <w:jc w:val="end"/>
+            </w:pPr>
+            <w:r>
+              <w:rPr>
+                <w:rFonts w:ascii="Calibri" w:hAnsi="Calibri"/>
+                <w:sz w:val="20"/>
+              </w:rPr>
+              <w:t xml:space="default">414 $</w:t>
+            </w:r>
+          </w:p>
+        </w:tc>
+        <w:tc>
+          <w:tcPr>
+            <w:tcBorders>
+              <w:top w:val="single" w:space="0" w:color="D3D3D3"/>
+              <w:bottom w:val="single" w:space="0" w:color="D3D3D3"/>
+              <w:start w:val="single" w:space="0" w:color="D3D3D3"/>
+              <w:end w:val="single" w:space="0" w:color="D3D3D3"/>
+            </w:tcBorders>
+          </w:tcPr>
+          <w:p>
+            <w:pPr>
+              <w:spacing w:before="0" w:after="60"/>
+              <w:keepNext/>
+              <w:jc w:val="end"/>
+            </w:pPr>
+            <w:r>
+              <w:rPr>
+                <w:rFonts w:ascii="Calibri" w:hAnsi="Calibri"/>
+                <w:sz w:val="20"/>
+              </w:rPr>
+              <w:t xml:space="default">466 $</w:t>
+            </w:r>
+          </w:p>
+        </w:tc>
+        <w:tc>
+          <w:tcPr>
+            <w:tcBorders>
+              <w:top w:val="single" w:space="0" w:color="D3D3D3"/>
+              <w:bottom w:val="single" w:space="0" w:color="D3D3D3"/>
+              <w:start w:val="single" w:space="0" w:color="D3D3D3"/>
+              <w:end w:val="single" w:space="0" w:color="D3D3D3"/>
+            </w:tcBorders>
+          </w:tcPr>
+          <w:p>
+            <w:pPr>
+              <w:spacing w:before="0" w:after="60"/>
+              <w:keepNext/>
+              <w:jc w:val="end"/>
+            </w:pPr>
+            <w:r>
+              <w:rPr>
+                <w:rFonts w:ascii="Calibri" w:hAnsi="Calibri"/>
+                <w:sz w:val="20"/>
+              </w:rPr>
+              <w:t xml:space="default">485 $</w:t>
+            </w:r>
+          </w:p>
+        </w:tc>
+        <w:tc>
+          <w:tcPr>
+            <w:tcBorders>
+              <w:top w:val="single" w:space="0" w:color="D3D3D3"/>
+              <w:bottom w:val="single" w:space="0" w:color="D3D3D3"/>
+              <w:start w:val="single" w:space="0" w:color="D3D3D3"/>
+              <w:end w:val="single" w:space="0" w:color="D3D3D3"/>
+            </w:tcBorders>
+          </w:tcPr>
+          <w:p>
+            <w:pPr>
+              <w:spacing w:before="0" w:after="60"/>
+              <w:keepNext/>
+              <w:jc w:val="end"/>
+            </w:pPr>
+            <w:r>
+              <w:rPr>
+                <w:rFonts w:ascii="Calibri" w:hAnsi="Calibri"/>
+                <w:sz w:val="20"/>
+              </w:rPr>
+              <w:t xml:space="default">563 $</w:t>
             </w:r>
           </w:p>
         </w:tc>
@@ -351,103 +351,103 @@
                 <w:rFonts w:ascii="Calibri" w:hAnsi="Calibri"/>
                 <w:sz w:val="20"/>
               </w:rPr>
-              <w:t xml:space="default">$487</w:t>
-            </w:r>
-          </w:p>
-        </w:tc>
-        <w:tc>
-          <w:tcPr>
-            <w:tcBorders>
-              <w:top w:val="single" w:space="0" w:color="D3D3D3"/>
-              <w:bottom w:val="single" w:space="0" w:color="D3D3D3"/>
-              <w:start w:val="single" w:space="0" w:color="D3D3D3"/>
-              <w:end w:val="single" w:space="0" w:color="D3D3D3"/>
-            </w:tcBorders>
-          </w:tcPr>
-          <w:p>
-            <w:pPr>
-              <w:spacing w:before="0" w:after="60"/>
-              <w:keepNext/>
-              <w:jc w:val="end"/>
-            </w:pPr>
-            <w:r>
-              <w:rPr>
-                <w:rFonts w:ascii="Calibri" w:hAnsi="Calibri"/>
-                <w:sz w:val="20"/>
-              </w:rPr>
-              <w:t xml:space="default">$349</w:t>
-            </w:r>
-          </w:p>
-        </w:tc>
-        <w:tc>
-          <w:tcPr>
-            <w:tcBorders>
-              <w:top w:val="single" w:space="0" w:color="D3D3D3"/>
-              <w:bottom w:val="single" w:space="0" w:color="D3D3D3"/>
-              <w:start w:val="single" w:space="0" w:color="D3D3D3"/>
-              <w:end w:val="single" w:space="0" w:color="D3D3D3"/>
-            </w:tcBorders>
-          </w:tcPr>
-          <w:p>
-            <w:pPr>
-              <w:spacing w:before="0" w:after="60"/>
-              <w:keepNext/>
-              <w:jc w:val="end"/>
-            </w:pPr>
-            <w:r>
-              <w:rPr>
-                <w:rFonts w:ascii="Calibri" w:hAnsi="Calibri"/>
-                <w:sz w:val="20"/>
-              </w:rPr>
-              <w:t xml:space="default">$428</w:t>
-            </w:r>
-          </w:p>
-        </w:tc>
-        <w:tc>
-          <w:tcPr>
-            <w:tcBorders>
-              <w:top w:val="single" w:space="0" w:color="D3D3D3"/>
-              <w:bottom w:val="single" w:space="0" w:color="D3D3D3"/>
-              <w:start w:val="single" w:space="0" w:color="D3D3D3"/>
-              <w:end w:val="single" w:space="0" w:color="D3D3D3"/>
-            </w:tcBorders>
-          </w:tcPr>
-          <w:p>
-            <w:pPr>
-              <w:spacing w:before="0" w:after="60"/>
-              <w:keepNext/>
-              <w:jc w:val="end"/>
-            </w:pPr>
-            <w:r>
-              <w:rPr>
-                <w:rFonts w:ascii="Calibri" w:hAnsi="Calibri"/>
-                <w:sz w:val="20"/>
-              </w:rPr>
-              <w:t xml:space="default">$488</w:t>
-            </w:r>
-          </w:p>
-        </w:tc>
-        <w:tc>
-          <w:tcPr>
-            <w:tcBorders>
-              <w:top w:val="single" w:space="0" w:color="D3D3D3"/>
-              <w:bottom w:val="single" w:space="0" w:color="D3D3D3"/>
-              <w:start w:val="single" w:space="0" w:color="D3D3D3"/>
-              <w:end w:val="single" w:space="0" w:color="D3D3D3"/>
-            </w:tcBorders>
-          </w:tcPr>
-          <w:p>
-            <w:pPr>
-              <w:spacing w:before="0" w:after="60"/>
-              <w:keepNext/>
-              <w:jc w:val="end"/>
-            </w:pPr>
-            <w:r>
-              <w:rPr>
-                <w:rFonts w:ascii="Calibri" w:hAnsi="Calibri"/>
-                <w:sz w:val="20"/>
-              </w:rPr>
-              <w:t xml:space="default">$596</w:t>
+              <w:t xml:space="default">487 $</w:t>
+            </w:r>
+          </w:p>
+        </w:tc>
+        <w:tc>
+          <w:tcPr>
+            <w:tcBorders>
+              <w:top w:val="single" w:space="0" w:color="D3D3D3"/>
+              <w:bottom w:val="single" w:space="0" w:color="D3D3D3"/>
+              <w:start w:val="single" w:space="0" w:color="D3D3D3"/>
+              <w:end w:val="single" w:space="0" w:color="D3D3D3"/>
+            </w:tcBorders>
+          </w:tcPr>
+          <w:p>
+            <w:pPr>
+              <w:spacing w:before="0" w:after="60"/>
+              <w:keepNext/>
+              <w:jc w:val="end"/>
+            </w:pPr>
+            <w:r>
+              <w:rPr>
+                <w:rFonts w:ascii="Calibri" w:hAnsi="Calibri"/>
+                <w:sz w:val="20"/>
+              </w:rPr>
+              <w:t xml:space="default">349 $</w:t>
+            </w:r>
+          </w:p>
+        </w:tc>
+        <w:tc>
+          <w:tcPr>
+            <w:tcBorders>
+              <w:top w:val="single" w:space="0" w:color="D3D3D3"/>
+              <w:bottom w:val="single" w:space="0" w:color="D3D3D3"/>
+              <w:start w:val="single" w:space="0" w:color="D3D3D3"/>
+              <w:end w:val="single" w:space="0" w:color="D3D3D3"/>
+            </w:tcBorders>
+          </w:tcPr>
+          <w:p>
+            <w:pPr>
+              <w:spacing w:before="0" w:after="60"/>
+              <w:keepNext/>
+              <w:jc w:val="end"/>
+            </w:pPr>
+            <w:r>
+              <w:rPr>
+                <w:rFonts w:ascii="Calibri" w:hAnsi="Calibri"/>
+                <w:sz w:val="20"/>
+              </w:rPr>
+              <w:t xml:space="default">428 $</w:t>
+            </w:r>
+          </w:p>
+        </w:tc>
+        <w:tc>
+          <w:tcPr>
+            <w:tcBorders>
+              <w:top w:val="single" w:space="0" w:color="D3D3D3"/>
+              <w:bottom w:val="single" w:space="0" w:color="D3D3D3"/>
+              <w:start w:val="single" w:space="0" w:color="D3D3D3"/>
+              <w:end w:val="single" w:space="0" w:color="D3D3D3"/>
+            </w:tcBorders>
+          </w:tcPr>
+          <w:p>
+            <w:pPr>
+              <w:spacing w:before="0" w:after="60"/>
+              <w:keepNext/>
+              <w:jc w:val="end"/>
+            </w:pPr>
+            <w:r>
+              <w:rPr>
+                <w:rFonts w:ascii="Calibri" w:hAnsi="Calibri"/>
+                <w:sz w:val="20"/>
+              </w:rPr>
+              <w:t xml:space="default">488 $</w:t>
+            </w:r>
+          </w:p>
+        </w:tc>
+        <w:tc>
+          <w:tcPr>
+            <w:tcBorders>
+              <w:top w:val="single" w:space="0" w:color="D3D3D3"/>
+              <w:bottom w:val="single" w:space="0" w:color="D3D3D3"/>
+              <w:start w:val="single" w:space="0" w:color="D3D3D3"/>
+              <w:end w:val="single" w:space="0" w:color="D3D3D3"/>
+            </w:tcBorders>
+          </w:tcPr>
+          <w:p>
+            <w:pPr>
+              <w:spacing w:before="0" w:after="60"/>
+              <w:keepNext/>
+              <w:jc w:val="end"/>
+            </w:pPr>
+            <w:r>
+              <w:rPr>
+                <w:rFonts w:ascii="Calibri" w:hAnsi="Calibri"/>
+                <w:sz w:val="20"/>
+              </w:rPr>
+              <w:t xml:space="default">596 $</w:t>
             </w:r>
           </w:p>
         </w:tc>
@@ -500,103 +500,103 @@
                 <w:rFonts w:ascii="Calibri" w:hAnsi="Calibri"/>
                 <w:sz w:val="20"/>
               </w:rPr>
-              <w:t xml:space="default">$532</w:t>
-            </w:r>
-          </w:p>
-        </w:tc>
-        <w:tc>
-          <w:tcPr>
-            <w:tcBorders>
-              <w:top w:val="single" w:space="0" w:color="D3D3D3"/>
-              <w:bottom w:val="single" w:space="0" w:color="D3D3D3"/>
-              <w:start w:val="single" w:space="0" w:color="D3D3D3"/>
-              <w:end w:val="single" w:space="0" w:color="D3D3D3"/>
-            </w:tcBorders>
-          </w:tcPr>
-          <w:p>
-            <w:pPr>
-              <w:spacing w:before="0" w:after="60"/>
-              <w:keepNext/>
-              <w:jc w:val="end"/>
-            </w:pPr>
-            <w:r>
-              <w:rPr>
-                <w:rFonts w:ascii="Calibri" w:hAnsi="Calibri"/>
-                <w:sz w:val="20"/>
-              </w:rPr>
-              <w:t xml:space="default">$390</w:t>
-            </w:r>
-          </w:p>
-        </w:tc>
-        <w:tc>
-          <w:tcPr>
-            <w:tcBorders>
-              <w:top w:val="single" w:space="0" w:color="D3D3D3"/>
-              <w:bottom w:val="single" w:space="0" w:color="D3D3D3"/>
-              <w:start w:val="single" w:space="0" w:color="D3D3D3"/>
-              <w:end w:val="single" w:space="0" w:color="D3D3D3"/>
-            </w:tcBorders>
-          </w:tcPr>
-          <w:p>
-            <w:pPr>
-              <w:spacing w:before="0" w:after="60"/>
-              <w:keepNext/>
-              <w:jc w:val="end"/>
-            </w:pPr>
-            <w:r>
-              <w:rPr>
-                <w:rFonts w:ascii="Calibri" w:hAnsi="Calibri"/>
-                <w:sz w:val="20"/>
-              </w:rPr>
-              <w:t xml:space="default">$484</w:t>
-            </w:r>
-          </w:p>
-        </w:tc>
-        <w:tc>
-          <w:tcPr>
-            <w:tcBorders>
-              <w:top w:val="single" w:space="0" w:color="D3D3D3"/>
-              <w:bottom w:val="single" w:space="0" w:color="D3D3D3"/>
-              <w:start w:val="single" w:space="0" w:color="D3D3D3"/>
-              <w:end w:val="single" w:space="0" w:color="D3D3D3"/>
-            </w:tcBorders>
-          </w:tcPr>
-          <w:p>
-            <w:pPr>
-              <w:spacing w:before="0" w:after="60"/>
-              <w:keepNext/>
-              <w:jc w:val="end"/>
-            </w:pPr>
-            <w:r>
-              <w:rPr>
-                <w:rFonts w:ascii="Calibri" w:hAnsi="Calibri"/>
-                <w:sz w:val="20"/>
-              </w:rPr>
-              <w:t xml:space="default">$530</w:t>
-            </w:r>
-          </w:p>
-        </w:tc>
-        <w:tc>
-          <w:tcPr>
-            <w:tcBorders>
-              <w:top w:val="single" w:space="0" w:color="D3D3D3"/>
-              <w:bottom w:val="single" w:space="0" w:color="D3D3D3"/>
-              <w:start w:val="single" w:space="0" w:color="D3D3D3"/>
-              <w:end w:val="single" w:space="0" w:color="D3D3D3"/>
-            </w:tcBorders>
-          </w:tcPr>
-          <w:p>
-            <w:pPr>
-              <w:spacing w:before="0" w:after="60"/>
-              <w:keepNext/>
-              <w:jc w:val="end"/>
-            </w:pPr>
-            <w:r>
-              <w:rPr>
-                <w:rFonts w:ascii="Calibri" w:hAnsi="Calibri"/>
-                <w:sz w:val="20"/>
-              </w:rPr>
-              <w:t xml:space="default">$651</w:t>
+              <w:t xml:space="default">532 $</w:t>
+            </w:r>
+          </w:p>
+        </w:tc>
+        <w:tc>
+          <w:tcPr>
+            <w:tcBorders>
+              <w:top w:val="single" w:space="0" w:color="D3D3D3"/>
+              <w:bottom w:val="single" w:space="0" w:color="D3D3D3"/>
+              <w:start w:val="single" w:space="0" w:color="D3D3D3"/>
+              <w:end w:val="single" w:space="0" w:color="D3D3D3"/>
+            </w:tcBorders>
+          </w:tcPr>
+          <w:p>
+            <w:pPr>
+              <w:spacing w:before="0" w:after="60"/>
+              <w:keepNext/>
+              <w:jc w:val="end"/>
+            </w:pPr>
+            <w:r>
+              <w:rPr>
+                <w:rFonts w:ascii="Calibri" w:hAnsi="Calibri"/>
+                <w:sz w:val="20"/>
+              </w:rPr>
+              <w:t xml:space="default">390 $</w:t>
+            </w:r>
+          </w:p>
+        </w:tc>
+        <w:tc>
+          <w:tcPr>
+            <w:tcBorders>
+              <w:top w:val="single" w:space="0" w:color="D3D3D3"/>
+              <w:bottom w:val="single" w:space="0" w:color="D3D3D3"/>
+              <w:start w:val="single" w:space="0" w:color="D3D3D3"/>
+              <w:end w:val="single" w:space="0" w:color="D3D3D3"/>
+            </w:tcBorders>
+          </w:tcPr>
+          <w:p>
+            <w:pPr>
+              <w:spacing w:before="0" w:after="60"/>
+              <w:keepNext/>
+              <w:jc w:val="end"/>
+            </w:pPr>
+            <w:r>
+              <w:rPr>
+                <w:rFonts w:ascii="Calibri" w:hAnsi="Calibri"/>
+                <w:sz w:val="20"/>
+              </w:rPr>
+              <w:t xml:space="default">484 $</w:t>
+            </w:r>
+          </w:p>
+        </w:tc>
+        <w:tc>
+          <w:tcPr>
+            <w:tcBorders>
+              <w:top w:val="single" w:space="0" w:color="D3D3D3"/>
+              <w:bottom w:val="single" w:space="0" w:color="D3D3D3"/>
+              <w:start w:val="single" w:space="0" w:color="D3D3D3"/>
+              <w:end w:val="single" w:space="0" w:color="D3D3D3"/>
+            </w:tcBorders>
+          </w:tcPr>
+          <w:p>
+            <w:pPr>
+              <w:spacing w:before="0" w:after="60"/>
+              <w:keepNext/>
+              <w:jc w:val="end"/>
+            </w:pPr>
+            <w:r>
+              <w:rPr>
+                <w:rFonts w:ascii="Calibri" w:hAnsi="Calibri"/>
+                <w:sz w:val="20"/>
+              </w:rPr>
+              <w:t xml:space="default">530 $</w:t>
+            </w:r>
+          </w:p>
+        </w:tc>
+        <w:tc>
+          <w:tcPr>
+            <w:tcBorders>
+              <w:top w:val="single" w:space="0" w:color="D3D3D3"/>
+              <w:bottom w:val="single" w:space="0" w:color="D3D3D3"/>
+              <w:start w:val="single" w:space="0" w:color="D3D3D3"/>
+              <w:end w:val="single" w:space="0" w:color="D3D3D3"/>
+            </w:tcBorders>
+          </w:tcPr>
+          <w:p>
+            <w:pPr>
+              <w:spacing w:before="0" w:after="60"/>
+              <w:keepNext/>
+              <w:jc w:val="end"/>
+            </w:pPr>
+            <w:r>
+              <w:rPr>
+                <w:rFonts w:ascii="Calibri" w:hAnsi="Calibri"/>
+                <w:sz w:val="20"/>
+              </w:rPr>
+              <w:t xml:space="default">651 $</w:t>
             </w:r>
           </w:p>
         </w:tc>
@@ -649,103 +649,103 @@
                 <w:rFonts w:ascii="Calibri" w:hAnsi="Calibri"/>
                 <w:sz w:val="20"/>
               </w:rPr>
-              <w:t xml:space="default">$608</w:t>
-            </w:r>
-          </w:p>
-        </w:tc>
-        <w:tc>
-          <w:tcPr>
-            <w:tcBorders>
-              <w:top w:val="single" w:space="0" w:color="D3D3D3"/>
-              <w:bottom w:val="single" w:space="0" w:color="D3D3D3"/>
-              <w:start w:val="single" w:space="0" w:color="D3D3D3"/>
-              <w:end w:val="single" w:space="0" w:color="D3D3D3"/>
-            </w:tcBorders>
-          </w:tcPr>
-          <w:p>
-            <w:pPr>
-              <w:spacing w:before="0" w:after="60"/>
-              <w:keepNext/>
-              <w:jc w:val="end"/>
-            </w:pPr>
-            <w:r>
-              <w:rPr>
-                <w:rFonts w:ascii="Calibri" w:hAnsi="Calibri"/>
-                <w:sz w:val="20"/>
-              </w:rPr>
-              <w:t xml:space="default">$441</w:t>
-            </w:r>
-          </w:p>
-        </w:tc>
-        <w:tc>
-          <w:tcPr>
-            <w:tcBorders>
-              <w:top w:val="single" w:space="0" w:color="D3D3D3"/>
-              <w:bottom w:val="single" w:space="0" w:color="D3D3D3"/>
-              <w:start w:val="single" w:space="0" w:color="D3D3D3"/>
-              <w:end w:val="single" w:space="0" w:color="D3D3D3"/>
-            </w:tcBorders>
-          </w:tcPr>
-          <w:p>
-            <w:pPr>
-              <w:spacing w:before="0" w:after="60"/>
-              <w:keepNext/>
-              <w:jc w:val="end"/>
-            </w:pPr>
-            <w:r>
-              <w:rPr>
-                <w:rFonts w:ascii="Calibri" w:hAnsi="Calibri"/>
-                <w:sz w:val="20"/>
-              </w:rPr>
-              <w:t xml:space="default">$555</w:t>
-            </w:r>
-          </w:p>
-        </w:tc>
-        <w:tc>
-          <w:tcPr>
-            <w:tcBorders>
-              <w:top w:val="single" w:space="0" w:color="D3D3D3"/>
-              <w:bottom w:val="single" w:space="0" w:color="D3D3D3"/>
-              <w:start w:val="single" w:space="0" w:color="D3D3D3"/>
-              <w:end w:val="single" w:space="0" w:color="D3D3D3"/>
-            </w:tcBorders>
-          </w:tcPr>
-          <w:p>
-            <w:pPr>
-              <w:spacing w:before="0" w:after="60"/>
-              <w:keepNext/>
-              <w:jc w:val="end"/>
-            </w:pPr>
-            <w:r>
-              <w:rPr>
-                <w:rFonts w:ascii="Calibri" w:hAnsi="Calibri"/>
-                <w:sz w:val="20"/>
-              </w:rPr>
-              <w:t xml:space="default">$611</w:t>
-            </w:r>
-          </w:p>
-        </w:tc>
-        <w:tc>
-          <w:tcPr>
-            <w:tcBorders>
-              <w:top w:val="single" w:space="0" w:color="D3D3D3"/>
-              <w:bottom w:val="single" w:space="0" w:color="D3D3D3"/>
-              <w:start w:val="single" w:space="0" w:color="D3D3D3"/>
-              <w:end w:val="single" w:space="0" w:color="D3D3D3"/>
-            </w:tcBorders>
-          </w:tcPr>
-          <w:p>
-            <w:pPr>
-              <w:spacing w:before="0" w:after="60"/>
-              <w:keepNext/>
-              <w:jc w:val="end"/>
-            </w:pPr>
-            <w:r>
-              <w:rPr>
-                <w:rFonts w:ascii="Calibri" w:hAnsi="Calibri"/>
-                <w:sz w:val="20"/>
-              </w:rPr>
-              <w:t xml:space="default">$730</w:t>
+              <w:t xml:space="default">608 $</w:t>
+            </w:r>
+          </w:p>
+        </w:tc>
+        <w:tc>
+          <w:tcPr>
+            <w:tcBorders>
+              <w:top w:val="single" w:space="0" w:color="D3D3D3"/>
+              <w:bottom w:val="single" w:space="0" w:color="D3D3D3"/>
+              <w:start w:val="single" w:space="0" w:color="D3D3D3"/>
+              <w:end w:val="single" w:space="0" w:color="D3D3D3"/>
+            </w:tcBorders>
+          </w:tcPr>
+          <w:p>
+            <w:pPr>
+              <w:spacing w:before="0" w:after="60"/>
+              <w:keepNext/>
+              <w:jc w:val="end"/>
+            </w:pPr>
+            <w:r>
+              <w:rPr>
+                <w:rFonts w:ascii="Calibri" w:hAnsi="Calibri"/>
+                <w:sz w:val="20"/>
+              </w:rPr>
+              <w:t xml:space="default">441 $</w:t>
+            </w:r>
+          </w:p>
+        </w:tc>
+        <w:tc>
+          <w:tcPr>
+            <w:tcBorders>
+              <w:top w:val="single" w:space="0" w:color="D3D3D3"/>
+              <w:bottom w:val="single" w:space="0" w:color="D3D3D3"/>
+              <w:start w:val="single" w:space="0" w:color="D3D3D3"/>
+              <w:end w:val="single" w:space="0" w:color="D3D3D3"/>
+            </w:tcBorders>
+          </w:tcPr>
+          <w:p>
+            <w:pPr>
+              <w:spacing w:before="0" w:after="60"/>
+              <w:keepNext/>
+              <w:jc w:val="end"/>
+            </w:pPr>
+            <w:r>
+              <w:rPr>
+                <w:rFonts w:ascii="Calibri" w:hAnsi="Calibri"/>
+                <w:sz w:val="20"/>
+              </w:rPr>
+              <w:t xml:space="default">555 $</w:t>
+            </w:r>
+          </w:p>
+        </w:tc>
+        <w:tc>
+          <w:tcPr>
+            <w:tcBorders>
+              <w:top w:val="single" w:space="0" w:color="D3D3D3"/>
+              <w:bottom w:val="single" w:space="0" w:color="D3D3D3"/>
+              <w:start w:val="single" w:space="0" w:color="D3D3D3"/>
+              <w:end w:val="single" w:space="0" w:color="D3D3D3"/>
+            </w:tcBorders>
+          </w:tcPr>
+          <w:p>
+            <w:pPr>
+              <w:spacing w:before="0" w:after="60"/>
+              <w:keepNext/>
+              <w:jc w:val="end"/>
+            </w:pPr>
+            <w:r>
+              <w:rPr>
+                <w:rFonts w:ascii="Calibri" w:hAnsi="Calibri"/>
+                <w:sz w:val="20"/>
+              </w:rPr>
+              <w:t xml:space="default">611 $</w:t>
+            </w:r>
+          </w:p>
+        </w:tc>
+        <w:tc>
+          <w:tcPr>
+            <w:tcBorders>
+              <w:top w:val="single" w:space="0" w:color="D3D3D3"/>
+              <w:bottom w:val="single" w:space="0" w:color="D3D3D3"/>
+              <w:start w:val="single" w:space="0" w:color="D3D3D3"/>
+              <w:end w:val="single" w:space="0" w:color="D3D3D3"/>
+            </w:tcBorders>
+          </w:tcPr>
+          <w:p>
+            <w:pPr>
+              <w:spacing w:before="0" w:after="60"/>
+              <w:keepNext/>
+              <w:jc w:val="end"/>
+            </w:pPr>
+            <w:r>
+              <w:rPr>
+                <w:rFonts w:ascii="Calibri" w:hAnsi="Calibri"/>
+                <w:sz w:val="20"/>
+              </w:rPr>
+              <w:t xml:space="default">730 $</w:t>
             </w:r>
           </w:p>
         </w:tc>
@@ -798,103 +798,103 @@
                 <w:rFonts w:ascii="Calibri" w:hAnsi="Calibri"/>
                 <w:sz w:val="20"/>
               </w:rPr>
-              <w:t xml:space="default">$665</w:t>
-            </w:r>
-          </w:p>
-        </w:tc>
-        <w:tc>
-          <w:tcPr>
-            <w:tcBorders>
-              <w:top w:val="single" w:space="0" w:color="D3D3D3"/>
-              <w:bottom w:val="single" w:space="0" w:color="D3D3D3"/>
-              <w:start w:val="single" w:space="0" w:color="D3D3D3"/>
-              <w:end w:val="single" w:space="0" w:color="D3D3D3"/>
-            </w:tcBorders>
-          </w:tcPr>
-          <w:p>
-            <w:pPr>
-              <w:spacing w:before="0" w:after="60"/>
-              <w:keepNext/>
-              <w:jc w:val="end"/>
-            </w:pPr>
-            <w:r>
-              <w:rPr>
-                <w:rFonts w:ascii="Calibri" w:hAnsi="Calibri"/>
-                <w:sz w:val="20"/>
-              </w:rPr>
-              <w:t xml:space="default">$487</w:t>
-            </w:r>
-          </w:p>
-        </w:tc>
-        <w:tc>
-          <w:tcPr>
-            <w:tcBorders>
-              <w:top w:val="single" w:space="0" w:color="D3D3D3"/>
-              <w:bottom w:val="single" w:space="0" w:color="D3D3D3"/>
-              <w:start w:val="single" w:space="0" w:color="D3D3D3"/>
-              <w:end w:val="single" w:space="0" w:color="D3D3D3"/>
-            </w:tcBorders>
-          </w:tcPr>
-          <w:p>
-            <w:pPr>
-              <w:spacing w:before="0" w:after="60"/>
-              <w:keepNext/>
-              <w:jc w:val="end"/>
-            </w:pPr>
-            <w:r>
-              <w:rPr>
-                <w:rFonts w:ascii="Calibri" w:hAnsi="Calibri"/>
-                <w:sz w:val="20"/>
-              </w:rPr>
-              <w:t xml:space="default">$587</w:t>
-            </w:r>
-          </w:p>
-        </w:tc>
-        <w:tc>
-          <w:tcPr>
-            <w:tcBorders>
-              <w:top w:val="single" w:space="0" w:color="D3D3D3"/>
-              <w:bottom w:val="single" w:space="0" w:color="D3D3D3"/>
-              <w:start w:val="single" w:space="0" w:color="D3D3D3"/>
-              <w:end w:val="single" w:space="0" w:color="D3D3D3"/>
-            </w:tcBorders>
-          </w:tcPr>
-          <w:p>
-            <w:pPr>
-              <w:spacing w:before="0" w:after="60"/>
-              <w:keepNext/>
-              <w:jc w:val="end"/>
-            </w:pPr>
-            <w:r>
-              <w:rPr>
-                <w:rFonts w:ascii="Calibri" w:hAnsi="Calibri"/>
-                <w:sz w:val="20"/>
-              </w:rPr>
-              <w:t xml:space="default">$673</w:t>
-            </w:r>
-          </w:p>
-        </w:tc>
-        <w:tc>
-          <w:tcPr>
-            <w:tcBorders>
-              <w:top w:val="single" w:space="0" w:color="D3D3D3"/>
-              <w:bottom w:val="single" w:space="0" w:color="D3D3D3"/>
-              <w:start w:val="single" w:space="0" w:color="D3D3D3"/>
-              <w:end w:val="single" w:space="0" w:color="D3D3D3"/>
-            </w:tcBorders>
-          </w:tcPr>
-          <w:p>
-            <w:pPr>
-              <w:spacing w:before="0" w:after="60"/>
-              <w:keepNext/>
-              <w:jc w:val="end"/>
-            </w:pPr>
-            <w:r>
-              <w:rPr>
-                <w:rFonts w:ascii="Calibri" w:hAnsi="Calibri"/>
-                <w:sz w:val="20"/>
-              </w:rPr>
-              <w:t xml:space="default">$787</w:t>
+              <w:t xml:space="default">665 $</w:t>
+            </w:r>
+          </w:p>
+        </w:tc>
+        <w:tc>
+          <w:tcPr>
+            <w:tcBorders>
+              <w:top w:val="single" w:space="0" w:color="D3D3D3"/>
+              <w:bottom w:val="single" w:space="0" w:color="D3D3D3"/>
+              <w:start w:val="single" w:space="0" w:color="D3D3D3"/>
+              <w:end w:val="single" w:space="0" w:color="D3D3D3"/>
+            </w:tcBorders>
+          </w:tcPr>
+          <w:p>
+            <w:pPr>
+              <w:spacing w:before="0" w:after="60"/>
+              <w:keepNext/>
+              <w:jc w:val="end"/>
+            </w:pPr>
+            <w:r>
+              <w:rPr>
+                <w:rFonts w:ascii="Calibri" w:hAnsi="Calibri"/>
+                <w:sz w:val="20"/>
+              </w:rPr>
+              <w:t xml:space="default">487 $</w:t>
+            </w:r>
+          </w:p>
+        </w:tc>
+        <w:tc>
+          <w:tcPr>
+            <w:tcBorders>
+              <w:top w:val="single" w:space="0" w:color="D3D3D3"/>
+              <w:bottom w:val="single" w:space="0" w:color="D3D3D3"/>
+              <w:start w:val="single" w:space="0" w:color="D3D3D3"/>
+              <w:end w:val="single" w:space="0" w:color="D3D3D3"/>
+            </w:tcBorders>
+          </w:tcPr>
+          <w:p>
+            <w:pPr>
+              <w:spacing w:before="0" w:after="60"/>
+              <w:keepNext/>
+              <w:jc w:val="end"/>
+            </w:pPr>
+            <w:r>
+              <w:rPr>
+                <w:rFonts w:ascii="Calibri" w:hAnsi="Calibri"/>
+                <w:sz w:val="20"/>
+              </w:rPr>
+              <w:t xml:space="default">587 $</w:t>
+            </w:r>
+          </w:p>
+        </w:tc>
+        <w:tc>
+          <w:tcPr>
+            <w:tcBorders>
+              <w:top w:val="single" w:space="0" w:color="D3D3D3"/>
+              <w:bottom w:val="single" w:space="0" w:color="D3D3D3"/>
+              <w:start w:val="single" w:space="0" w:color="D3D3D3"/>
+              <w:end w:val="single" w:space="0" w:color="D3D3D3"/>
+            </w:tcBorders>
+          </w:tcPr>
+          <w:p>
+            <w:pPr>
+              <w:spacing w:before="0" w:after="60"/>
+              <w:keepNext/>
+              <w:jc w:val="end"/>
+            </w:pPr>
+            <w:r>
+              <w:rPr>
+                <w:rFonts w:ascii="Calibri" w:hAnsi="Calibri"/>
+                <w:sz w:val="20"/>
+              </w:rPr>
+              <w:t xml:space="default">673 $</w:t>
+            </w:r>
+          </w:p>
+        </w:tc>
+        <w:tc>
+          <w:tcPr>
+            <w:tcBorders>
+              <w:top w:val="single" w:space="0" w:color="D3D3D3"/>
+              <w:bottom w:val="single" w:space="0" w:color="D3D3D3"/>
+              <w:start w:val="single" w:space="0" w:color="D3D3D3"/>
+              <w:end w:val="single" w:space="0" w:color="D3D3D3"/>
+            </w:tcBorders>
+          </w:tcPr>
+          <w:p>
+            <w:pPr>
+              <w:spacing w:before="0" w:after="60"/>
+              <w:keepNext/>
+              <w:jc w:val="end"/>
+            </w:pPr>
+            <w:r>
+              <w:rPr>
+                <w:rFonts w:ascii="Calibri" w:hAnsi="Calibri"/>
+                <w:sz w:val="20"/>
+              </w:rPr>
+              <w:t xml:space="default">787 $</w:t>
             </w:r>
           </w:p>
         </w:tc>
@@ -947,103 +947,103 @@
                 <w:rFonts w:ascii="Calibri" w:hAnsi="Calibri"/>
                 <w:sz w:val="20"/>
               </w:rPr>
-              <w:t xml:space="default">$745</w:t>
-            </w:r>
-          </w:p>
-        </w:tc>
-        <w:tc>
-          <w:tcPr>
-            <w:tcBorders>
-              <w:top w:val="single" w:space="0" w:color="D3D3D3"/>
-              <w:bottom w:val="single" w:space="0" w:color="D3D3D3"/>
-              <w:start w:val="single" w:space="0" w:color="D3D3D3"/>
-              <w:end w:val="single" w:space="0" w:color="D3D3D3"/>
-            </w:tcBorders>
-          </w:tcPr>
-          <w:p>
-            <w:pPr>
-              <w:spacing w:before="0" w:after="60"/>
-              <w:keepNext/>
-              <w:jc w:val="end"/>
-            </w:pPr>
-            <w:r>
-              <w:rPr>
-                <w:rFonts w:ascii="Calibri" w:hAnsi="Calibri"/>
-                <w:sz w:val="20"/>
-              </w:rPr>
-              <w:t xml:space="default">$561</w:t>
-            </w:r>
-          </w:p>
-        </w:tc>
-        <w:tc>
-          <w:tcPr>
-            <w:tcBorders>
-              <w:top w:val="single" w:space="0" w:color="D3D3D3"/>
-              <w:bottom w:val="single" w:space="0" w:color="D3D3D3"/>
-              <w:start w:val="single" w:space="0" w:color="D3D3D3"/>
-              <w:end w:val="single" w:space="0" w:color="D3D3D3"/>
-            </w:tcBorders>
-          </w:tcPr>
-          <w:p>
-            <w:pPr>
-              <w:spacing w:before="0" w:after="60"/>
-              <w:keepNext/>
-              <w:jc w:val="end"/>
-            </w:pPr>
-            <w:r>
-              <w:rPr>
-                <w:rFonts w:ascii="Calibri" w:hAnsi="Calibri"/>
-                <w:sz w:val="20"/>
-              </w:rPr>
-              <w:t xml:space="default">$677</w:t>
-            </w:r>
-          </w:p>
-        </w:tc>
-        <w:tc>
-          <w:tcPr>
-            <w:tcBorders>
-              <w:top w:val="single" w:space="0" w:color="D3D3D3"/>
-              <w:bottom w:val="single" w:space="0" w:color="D3D3D3"/>
-              <w:start w:val="single" w:space="0" w:color="D3D3D3"/>
-              <w:end w:val="single" w:space="0" w:color="D3D3D3"/>
-            </w:tcBorders>
-          </w:tcPr>
-          <w:p>
-            <w:pPr>
-              <w:spacing w:before="0" w:after="60"/>
-              <w:keepNext/>
-              <w:jc w:val="end"/>
-            </w:pPr>
-            <w:r>
-              <w:rPr>
-                <w:rFonts w:ascii="Calibri" w:hAnsi="Calibri"/>
-                <w:sz w:val="20"/>
-              </w:rPr>
-              <w:t xml:space="default">$746</w:t>
-            </w:r>
-          </w:p>
-        </w:tc>
-        <w:tc>
-          <w:tcPr>
-            <w:tcBorders>
-              <w:top w:val="single" w:space="0" w:color="D3D3D3"/>
-              <w:bottom w:val="single" w:space="0" w:color="D3D3D3"/>
-              <w:start w:val="single" w:space="0" w:color="D3D3D3"/>
-              <w:end w:val="single" w:space="0" w:color="D3D3D3"/>
-            </w:tcBorders>
-          </w:tcPr>
-          <w:p>
-            <w:pPr>
-              <w:spacing w:before="0" w:after="60"/>
-              <w:keepNext/>
-              <w:jc w:val="end"/>
-            </w:pPr>
-            <w:r>
-              <w:rPr>
-                <w:rFonts w:ascii="Calibri" w:hAnsi="Calibri"/>
-                <w:sz w:val="20"/>
-              </w:rPr>
-              <w:t xml:space="default">$880</w:t>
+              <w:t xml:space="default">745 $</w:t>
+            </w:r>
+          </w:p>
+        </w:tc>
+        <w:tc>
+          <w:tcPr>
+            <w:tcBorders>
+              <w:top w:val="single" w:space="0" w:color="D3D3D3"/>
+              <w:bottom w:val="single" w:space="0" w:color="D3D3D3"/>
+              <w:start w:val="single" w:space="0" w:color="D3D3D3"/>
+              <w:end w:val="single" w:space="0" w:color="D3D3D3"/>
+            </w:tcBorders>
+          </w:tcPr>
+          <w:p>
+            <w:pPr>
+              <w:spacing w:before="0" w:after="60"/>
+              <w:keepNext/>
+              <w:jc w:val="end"/>
+            </w:pPr>
+            <w:r>
+              <w:rPr>
+                <w:rFonts w:ascii="Calibri" w:hAnsi="Calibri"/>
+                <w:sz w:val="20"/>
+              </w:rPr>
+              <w:t xml:space="default">561 $</w:t>
+            </w:r>
+          </w:p>
+        </w:tc>
+        <w:tc>
+          <w:tcPr>
+            <w:tcBorders>
+              <w:top w:val="single" w:space="0" w:color="D3D3D3"/>
+              <w:bottom w:val="single" w:space="0" w:color="D3D3D3"/>
+              <w:start w:val="single" w:space="0" w:color="D3D3D3"/>
+              <w:end w:val="single" w:space="0" w:color="D3D3D3"/>
+            </w:tcBorders>
+          </w:tcPr>
+          <w:p>
+            <w:pPr>
+              <w:spacing w:before="0" w:after="60"/>
+              <w:keepNext/>
+              <w:jc w:val="end"/>
+            </w:pPr>
+            <w:r>
+              <w:rPr>
+                <w:rFonts w:ascii="Calibri" w:hAnsi="Calibri"/>
+                <w:sz w:val="20"/>
+              </w:rPr>
+              <w:t xml:space="default">677 $</w:t>
+            </w:r>
+          </w:p>
+        </w:tc>
+        <w:tc>
+          <w:tcPr>
+            <w:tcBorders>
+              <w:top w:val="single" w:space="0" w:color="D3D3D3"/>
+              <w:bottom w:val="single" w:space="0" w:color="D3D3D3"/>
+              <w:start w:val="single" w:space="0" w:color="D3D3D3"/>
+              <w:end w:val="single" w:space="0" w:color="D3D3D3"/>
+            </w:tcBorders>
+          </w:tcPr>
+          <w:p>
+            <w:pPr>
+              <w:spacing w:before="0" w:after="60"/>
+              <w:keepNext/>
+              <w:jc w:val="end"/>
+            </w:pPr>
+            <w:r>
+              <w:rPr>
+                <w:rFonts w:ascii="Calibri" w:hAnsi="Calibri"/>
+                <w:sz w:val="20"/>
+              </w:rPr>
+              <w:t xml:space="default">746 $</w:t>
+            </w:r>
+          </w:p>
+        </w:tc>
+        <w:tc>
+          <w:tcPr>
+            <w:tcBorders>
+              <w:top w:val="single" w:space="0" w:color="D3D3D3"/>
+              <w:bottom w:val="single" w:space="0" w:color="D3D3D3"/>
+              <w:start w:val="single" w:space="0" w:color="D3D3D3"/>
+              <w:end w:val="single" w:space="0" w:color="D3D3D3"/>
+            </w:tcBorders>
+          </w:tcPr>
+          <w:p>
+            <w:pPr>
+              <w:spacing w:before="0" w:after="60"/>
+              <w:keepNext/>
+              <w:jc w:val="end"/>
+            </w:pPr>
+            <w:r>
+              <w:rPr>
+                <w:rFonts w:ascii="Calibri" w:hAnsi="Calibri"/>
+                <w:sz w:val="20"/>
+              </w:rPr>
+              <w:t xml:space="default">880 $</w:t>
             </w:r>
           </w:p>
         </w:tc>
@@ -1096,103 +1096,103 @@
                 <w:rFonts w:ascii="Calibri" w:hAnsi="Calibri"/>
                 <w:sz w:val="20"/>
               </w:rPr>
-              <w:t xml:space="default">$955</w:t>
-            </w:r>
-          </w:p>
-        </w:tc>
-        <w:tc>
-          <w:tcPr>
-            <w:tcBorders>
-              <w:top w:val="single" w:space="0" w:color="D3D3D3"/>
-              <w:bottom w:val="single" w:space="0" w:color="D3D3D3"/>
-              <w:start w:val="single" w:space="0" w:color="D3D3D3"/>
-              <w:end w:val="single" w:space="0" w:color="D3D3D3"/>
-            </w:tcBorders>
-          </w:tcPr>
-          <w:p>
-            <w:pPr>
-              <w:spacing w:before="0" w:after="60"/>
-              <w:keepNext/>
-              <w:jc w:val="end"/>
-            </w:pPr>
-            <w:r>
-              <w:rPr>
-                <w:rFonts w:ascii="Calibri" w:hAnsi="Calibri"/>
-                <w:sz w:val="20"/>
-              </w:rPr>
-              <w:t xml:space="default">$687</w:t>
-            </w:r>
-          </w:p>
-        </w:tc>
-        <w:tc>
-          <w:tcPr>
-            <w:tcBorders>
-              <w:top w:val="single" w:space="0" w:color="D3D3D3"/>
-              <w:bottom w:val="single" w:space="0" w:color="D3D3D3"/>
-              <w:start w:val="single" w:space="0" w:color="D3D3D3"/>
-              <w:end w:val="single" w:space="0" w:color="D3D3D3"/>
-            </w:tcBorders>
-          </w:tcPr>
-          <w:p>
-            <w:pPr>
-              <w:spacing w:before="0" w:after="60"/>
-              <w:keepNext/>
-              <w:jc w:val="end"/>
-            </w:pPr>
-            <w:r>
-              <w:rPr>
-                <w:rFonts w:ascii="Calibri" w:hAnsi="Calibri"/>
-                <w:sz w:val="20"/>
-              </w:rPr>
-              <w:t xml:space="default">$901</w:t>
-            </w:r>
-          </w:p>
-        </w:tc>
-        <w:tc>
-          <w:tcPr>
-            <w:tcBorders>
-              <w:top w:val="single" w:space="0" w:color="D3D3D3"/>
-              <w:bottom w:val="single" w:space="0" w:color="D3D3D3"/>
-              <w:start w:val="single" w:space="0" w:color="D3D3D3"/>
-              <w:end w:val="single" w:space="0" w:color="D3D3D3"/>
-            </w:tcBorders>
-          </w:tcPr>
-          <w:p>
-            <w:pPr>
-              <w:spacing w:before="0" w:after="60"/>
-              <w:keepNext/>
-              <w:jc w:val="end"/>
-            </w:pPr>
-            <w:r>
-              <w:rPr>
-                <w:rFonts w:ascii="Calibri" w:hAnsi="Calibri"/>
-                <w:sz w:val="20"/>
-              </w:rPr>
-              <w:t xml:space="default">$951</w:t>
-            </w:r>
-          </w:p>
-        </w:tc>
-        <w:tc>
-          <w:tcPr>
-            <w:tcBorders>
-              <w:top w:val="single" w:space="0" w:color="D3D3D3"/>
-              <w:bottom w:val="single" w:space="0" w:color="D3D3D3"/>
-              <w:start w:val="single" w:space="0" w:color="D3D3D3"/>
-              <w:end w:val="single" w:space="0" w:color="D3D3D3"/>
-            </w:tcBorders>
-          </w:tcPr>
-          <w:p>
-            <w:pPr>
-              <w:spacing w:before="0" w:after="60"/>
-              <w:keepNext/>
-              <w:jc w:val="end"/>
-            </w:pPr>
-            <w:r>
-              <w:rPr>
-                <w:rFonts w:ascii="Calibri" w:hAnsi="Calibri"/>
-                <w:sz w:val="20"/>
-              </w:rPr>
-              <w:t xml:space="default">$1,107</w:t>
+              <w:t xml:space="default">955 $</w:t>
+            </w:r>
+          </w:p>
+        </w:tc>
+        <w:tc>
+          <w:tcPr>
+            <w:tcBorders>
+              <w:top w:val="single" w:space="0" w:color="D3D3D3"/>
+              <w:bottom w:val="single" w:space="0" w:color="D3D3D3"/>
+              <w:start w:val="single" w:space="0" w:color="D3D3D3"/>
+              <w:end w:val="single" w:space="0" w:color="D3D3D3"/>
+            </w:tcBorders>
+          </w:tcPr>
+          <w:p>
+            <w:pPr>
+              <w:spacing w:before="0" w:after="60"/>
+              <w:keepNext/>
+              <w:jc w:val="end"/>
+            </w:pPr>
+            <w:r>
+              <w:rPr>
+                <w:rFonts w:ascii="Calibri" w:hAnsi="Calibri"/>
+                <w:sz w:val="20"/>
+              </w:rPr>
+              <w:t xml:space="default">687 $</w:t>
+            </w:r>
+          </w:p>
+        </w:tc>
+        <w:tc>
+          <w:tcPr>
+            <w:tcBorders>
+              <w:top w:val="single" w:space="0" w:color="D3D3D3"/>
+              <w:bottom w:val="single" w:space="0" w:color="D3D3D3"/>
+              <w:start w:val="single" w:space="0" w:color="D3D3D3"/>
+              <w:end w:val="single" w:space="0" w:color="D3D3D3"/>
+            </w:tcBorders>
+          </w:tcPr>
+          <w:p>
+            <w:pPr>
+              <w:spacing w:before="0" w:after="60"/>
+              <w:keepNext/>
+              <w:jc w:val="end"/>
+            </w:pPr>
+            <w:r>
+              <w:rPr>
+                <w:rFonts w:ascii="Calibri" w:hAnsi="Calibri"/>
+                <w:sz w:val="20"/>
+              </w:rPr>
+              <w:t xml:space="default">901 $</w:t>
+            </w:r>
+          </w:p>
+        </w:tc>
+        <w:tc>
+          <w:tcPr>
+            <w:tcBorders>
+              <w:top w:val="single" w:space="0" w:color="D3D3D3"/>
+              <w:bottom w:val="single" w:space="0" w:color="D3D3D3"/>
+              <w:start w:val="single" w:space="0" w:color="D3D3D3"/>
+              <w:end w:val="single" w:space="0" w:color="D3D3D3"/>
+            </w:tcBorders>
+          </w:tcPr>
+          <w:p>
+            <w:pPr>
+              <w:spacing w:before="0" w:after="60"/>
+              <w:keepNext/>
+              <w:jc w:val="end"/>
+            </w:pPr>
+            <w:r>
+              <w:rPr>
+                <w:rFonts w:ascii="Calibri" w:hAnsi="Calibri"/>
+                <w:sz w:val="20"/>
+              </w:rPr>
+              <w:t xml:space="default">951 $</w:t>
+            </w:r>
+          </w:p>
+        </w:tc>
+        <w:tc>
+          <w:tcPr>
+            <w:tcBorders>
+              <w:top w:val="single" w:space="0" w:color="D3D3D3"/>
+              <w:bottom w:val="single" w:space="0" w:color="D3D3D3"/>
+              <w:start w:val="single" w:space="0" w:color="D3D3D3"/>
+              <w:end w:val="single" w:space="0" w:color="D3D3D3"/>
+            </w:tcBorders>
+          </w:tcPr>
+          <w:p>
+            <w:pPr>
+              <w:spacing w:before="0" w:after="60"/>
+              <w:keepNext/>
+              <w:jc w:val="end"/>
+            </w:pPr>
+            <w:r>
+              <w:rPr>
+                <w:rFonts w:ascii="Calibri" w:hAnsi="Calibri"/>
+                <w:sz w:val="20"/>
+              </w:rPr>
+              <w:t xml:space="default">1 107 $</w:t>
             </w:r>
           </w:p>
         </w:tc>
